--- a/src/views/template/Modèle réponse Annulation Abandon - dynamique.docx
+++ b/src/views/template/Modèle réponse Annulation Abandon - dynamique.docx
@@ -1452,13 +1452,8 @@
       <w:pPr>
         <w:pStyle w:val="LOnormal"/>
         <w:spacing w:lineRule="auto" w:line="240" w:before="160" w:after="160"/>
-        <w:jc w:val="both"/>
-        <w:rPr>
-          <w:rFonts w:ascii="Liberation Sans" w:hAnsi="Liberation Sans" w:eastAsia="Liberation Sans" w:cs="Liberation Sans"/>
-          <w:sz w:val="16"/>
-          <w:szCs w:val="16"/>
-          <w:highlight w:val="cyan"/>
-        </w:rPr>
+        <w:jc w:val="left"/>
+        <w:rPr/>
       </w:pPr>
       <w:r>
         <w:rPr>
@@ -1468,7 +1463,27 @@
           <w:szCs w:val="16"/>
           <w:highlight w:val="cyan"/>
         </w:rPr>
-        <w:t>Copie : [EDF OA / EDF SEI] ; [DREAL concernée] ; [CRE]</w:t>
+        <w:t>Copie : {#isEDFOA}EDF OA{/isEDFOA}{#isEDFSEI}EDF SEI{/isEDFSEI}</w:t>
+      </w:r>
+      <w:r>
+        <w:rPr>
+          <w:rFonts w:eastAsia="Liberation Sans" w:cs="Liberation Sans" w:ascii="Liberation Sans" w:hAnsi="Liberation Sans"/>
+          <w:i/>
+          <w:sz w:val="16"/>
+          <w:szCs w:val="16"/>
+          <w:highlight w:val="cyan"/>
+        </w:rPr>
+        <w:t>{#isEDM}EDM{/isEDM}</w:t>
+      </w:r>
+      <w:r>
+        <w:rPr>
+          <w:rFonts w:eastAsia="Liberation Sans" w:cs="Liberation Sans" w:ascii="Liberation Sans" w:hAnsi="Liberation Sans"/>
+          <w:i/>
+          <w:sz w:val="16"/>
+          <w:szCs w:val="16"/>
+          <w:highlight w:val="cyan"/>
+        </w:rPr>
+        <w:t> ; {#dreal}DREAL {dreal}{/dreal}{^dreal}DREAL concernée{/dreal} ; CRE</w:t>
       </w:r>
     </w:p>
     <w:p>
@@ -2049,7 +2064,7 @@
         <w:vertAlign w:val="baseline"/>
       </w:rPr>
       <w:drawing>
-        <wp:anchor behindDoc="1" distT="0" distB="0" distL="0" distR="0" simplePos="0" locked="0" layoutInCell="0" allowOverlap="1" relativeHeight="2">
+        <wp:anchor behindDoc="0" distT="0" distB="0" distL="0" distR="0" simplePos="0" locked="0" layoutInCell="0" allowOverlap="1" relativeHeight="2">
           <wp:simplePos x="0" y="0"/>
           <wp:positionH relativeFrom="column">
             <wp:posOffset>0</wp:posOffset>

--- a/src/views/template/Modèle réponse Annulation Abandon - dynamique.docx
+++ b/src/views/template/Modèle réponse Annulation Abandon - dynamique.docx
@@ -151,8 +151,8 @@
                 <w:sz w:val="16"/>
                 <w:sz w:val="16"/>
                 <w:szCs w:val="16"/>
-                <w:highlight w:val="yellow"/>
                 <w:u w:val="none"/>
+                <w:shd w:fill="auto" w:val="clear"/>
                 <w:vertAlign w:val="baseline"/>
               </w:rPr>
               <w:t>Paris</w:t>
@@ -175,7 +175,7 @@
                 <w:shd w:fill="auto" w:val="clear"/>
                 <w:vertAlign w:val="baseline"/>
               </w:rPr>
-              <w:t xml:space="preserve">, le </w:t>
+              <w:t>, l</w:t>
             </w:r>
             <w:r>
               <w:rPr>
@@ -191,53 +191,11 @@
                 <w:sz w:val="16"/>
                 <w:sz w:val="16"/>
                 <w:szCs w:val="16"/>
-                <w:highlight w:val="cyan"/>
                 <w:u w:val="none"/>
+                <w:shd w:fill="auto" w:val="clear"/>
                 <w:vertAlign w:val="baseline"/>
               </w:rPr>
-              <w:t>[</w:t>
-            </w:r>
-            <w:r>
-              <w:rPr>
-                <w:rFonts w:eastAsia="Arial" w:cs="Arial" w:ascii="Arial" w:hAnsi="Arial"/>
-                <w:b w:val="false"/>
-                <w:i w:val="false"/>
-                <w:caps w:val="false"/>
-                <w:smallCaps w:val="false"/>
-                <w:strike w:val="false"/>
-                <w:dstrike w:val="false"/>
-                <w:color w:val="231F20"/>
-                <w:kern w:val="0"/>
-                <w:position w:val="0"/>
-                <w:sz w:val="16"/>
-                <w:sz w:val="16"/>
-                <w:szCs w:val="16"/>
-                <w:highlight w:val="cyan"/>
-                <w:u w:val="none"/>
-                <w:vertAlign w:val="baseline"/>
-                <w:lang w:val="fr-FR" w:eastAsia="zh-CN" w:bidi="hi-IN"/>
-              </w:rPr>
-              <w:t>XX/XX/20XX</w:t>
-            </w:r>
-            <w:r>
-              <w:rPr>
-                <w:rFonts w:eastAsia="Arial" w:cs="Arial" w:ascii="Arial" w:hAnsi="Arial"/>
-                <w:b w:val="false"/>
-                <w:i w:val="false"/>
-                <w:caps w:val="false"/>
-                <w:smallCaps w:val="false"/>
-                <w:strike w:val="false"/>
-                <w:dstrike w:val="false"/>
-                <w:color w:val="231F20"/>
-                <w:position w:val="0"/>
-                <w:sz w:val="16"/>
-                <w:sz w:val="16"/>
-                <w:szCs w:val="16"/>
-                <w:highlight w:val="cyan"/>
-                <w:u w:val="none"/>
-                <w:vertAlign w:val="baseline"/>
-              </w:rPr>
-              <w:t>]</w:t>
+              <w:t xml:space="preserve">e </w:t>
             </w:r>
           </w:p>
         </w:tc>
@@ -1463,27 +1421,7 @@
           <w:szCs w:val="16"/>
           <w:highlight w:val="cyan"/>
         </w:rPr>
-        <w:t>Copie : {#isEDFOA}EDF OA{/isEDFOA}{#isEDFSEI}EDF SEI{/isEDFSEI}</w:t>
-      </w:r>
-      <w:r>
-        <w:rPr>
-          <w:rFonts w:eastAsia="Liberation Sans" w:cs="Liberation Sans" w:ascii="Liberation Sans" w:hAnsi="Liberation Sans"/>
-          <w:i/>
-          <w:sz w:val="16"/>
-          <w:szCs w:val="16"/>
-          <w:highlight w:val="cyan"/>
-        </w:rPr>
-        <w:t>{#isEDM}EDM{/isEDM}</w:t>
-      </w:r>
-      <w:r>
-        <w:rPr>
-          <w:rFonts w:eastAsia="Liberation Sans" w:cs="Liberation Sans" w:ascii="Liberation Sans" w:hAnsi="Liberation Sans"/>
-          <w:i/>
-          <w:sz w:val="16"/>
-          <w:szCs w:val="16"/>
-          <w:highlight w:val="cyan"/>
-        </w:rPr>
-        <w:t> ; {#dreal}DREAL {dreal}{/dreal}{^dreal}DREAL concernée{/dreal} ; CRE</w:t>
+        <w:t>Copie : {#isEDFOA}EDF OA{/isEDFOA}{#isEDFSEI}EDF SEI{/isEDFSEI}{#isEDM}EDM{/isEDM} ; {#dreal}DREAL {dreal}{/dreal}{^dreal}DREAL concernée{/dreal} ; CRE</w:t>
       </w:r>
     </w:p>
     <w:p>
@@ -2064,7 +2002,7 @@
         <w:vertAlign w:val="baseline"/>
       </w:rPr>
       <w:drawing>
-        <wp:anchor behindDoc="0" distT="0" distB="0" distL="0" distR="0" simplePos="0" locked="0" layoutInCell="0" allowOverlap="1" relativeHeight="2">
+        <wp:anchor behindDoc="1" distT="0" distB="0" distL="0" distR="0" simplePos="0" locked="0" layoutInCell="0" allowOverlap="1" relativeHeight="2">
           <wp:simplePos x="0" y="0"/>
           <wp:positionH relativeFrom="column">
             <wp:posOffset>0</wp:posOffset>

--- a/src/views/template/Modèle réponse Annulation Abandon - dynamique.docx
+++ b/src/views/template/Modèle réponse Annulation Abandon - dynamique.docx
@@ -151,8 +151,8 @@
                 <w:sz w:val="16"/>
                 <w:sz w:val="16"/>
                 <w:szCs w:val="16"/>
-                <w:highlight w:val="yellow"/>
                 <w:u w:val="none"/>
+                <w:shd w:fill="auto" w:val="clear"/>
                 <w:vertAlign w:val="baseline"/>
               </w:rPr>
               <w:t>Paris</w:t>
@@ -175,7 +175,7 @@
                 <w:shd w:fill="auto" w:val="clear"/>
                 <w:vertAlign w:val="baseline"/>
               </w:rPr>
-              <w:t xml:space="preserve">, le </w:t>
+              <w:t>, l</w:t>
             </w:r>
             <w:r>
               <w:rPr>
@@ -191,53 +191,11 @@
                 <w:sz w:val="16"/>
                 <w:sz w:val="16"/>
                 <w:szCs w:val="16"/>
-                <w:highlight w:val="cyan"/>
                 <w:u w:val="none"/>
+                <w:shd w:fill="auto" w:val="clear"/>
                 <w:vertAlign w:val="baseline"/>
               </w:rPr>
-              <w:t>[</w:t>
-            </w:r>
-            <w:r>
-              <w:rPr>
-                <w:rFonts w:eastAsia="Arial" w:cs="Arial" w:ascii="Arial" w:hAnsi="Arial"/>
-                <w:b w:val="false"/>
-                <w:i w:val="false"/>
-                <w:caps w:val="false"/>
-                <w:smallCaps w:val="false"/>
-                <w:strike w:val="false"/>
-                <w:dstrike w:val="false"/>
-                <w:color w:val="231F20"/>
-                <w:kern w:val="0"/>
-                <w:position w:val="0"/>
-                <w:sz w:val="16"/>
-                <w:sz w:val="16"/>
-                <w:szCs w:val="16"/>
-                <w:highlight w:val="cyan"/>
-                <w:u w:val="none"/>
-                <w:vertAlign w:val="baseline"/>
-                <w:lang w:val="fr-FR" w:eastAsia="zh-CN" w:bidi="hi-IN"/>
-              </w:rPr>
-              <w:t>XX/XX/20XX</w:t>
-            </w:r>
-            <w:r>
-              <w:rPr>
-                <w:rFonts w:eastAsia="Arial" w:cs="Arial" w:ascii="Arial" w:hAnsi="Arial"/>
-                <w:b w:val="false"/>
-                <w:i w:val="false"/>
-                <w:caps w:val="false"/>
-                <w:smallCaps w:val="false"/>
-                <w:strike w:val="false"/>
-                <w:dstrike w:val="false"/>
-                <w:color w:val="231F20"/>
-                <w:position w:val="0"/>
-                <w:sz w:val="16"/>
-                <w:sz w:val="16"/>
-                <w:szCs w:val="16"/>
-                <w:highlight w:val="cyan"/>
-                <w:u w:val="none"/>
-                <w:vertAlign w:val="baseline"/>
-              </w:rPr>
-              <w:t>]</w:t>
+              <w:t xml:space="preserve">e </w:t>
             </w:r>
           </w:p>
         </w:tc>
@@ -1452,13 +1410,8 @@
       <w:pPr>
         <w:pStyle w:val="LOnormal"/>
         <w:spacing w:lineRule="auto" w:line="240" w:before="160" w:after="160"/>
-        <w:jc w:val="both"/>
-        <w:rPr>
-          <w:rFonts w:ascii="Liberation Sans" w:hAnsi="Liberation Sans" w:eastAsia="Liberation Sans" w:cs="Liberation Sans"/>
-          <w:sz w:val="16"/>
-          <w:szCs w:val="16"/>
-          <w:highlight w:val="cyan"/>
-        </w:rPr>
+        <w:jc w:val="left"/>
+        <w:rPr/>
       </w:pPr>
       <w:r>
         <w:rPr>
@@ -1468,7 +1421,7 @@
           <w:szCs w:val="16"/>
           <w:highlight w:val="cyan"/>
         </w:rPr>
-        <w:t>Copie : [EDF OA / EDF SEI] ; [DREAL concernée] ; [CRE]</w:t>
+        <w:t>Copie : {#isEDFOA}EDF OA{/isEDFOA}{#isEDFSEI}EDF SEI{/isEDFSEI}{#isEDM}EDM{/isEDM} ; {#dreal}DREAL {dreal}{/dreal}{^dreal}DREAL concernée{/dreal} ; CRE</w:t>
       </w:r>
     </w:p>
     <w:p>

--- a/src/views/template/Modèle réponse Annulation Abandon - dynamique.docx
+++ b/src/views/template/Modèle réponse Annulation Abandon - dynamique.docx
@@ -155,47 +155,7 @@
                 <w:shd w:fill="auto" w:val="clear"/>
                 <w:vertAlign w:val="baseline"/>
               </w:rPr>
-              <w:t>Paris</w:t>
-            </w:r>
-            <w:r>
-              <w:rPr>
-                <w:rFonts w:eastAsia="Arial" w:cs="Arial" w:ascii="Arial" w:hAnsi="Arial"/>
-                <w:b w:val="false"/>
-                <w:i w:val="false"/>
-                <w:caps w:val="false"/>
-                <w:smallCaps w:val="false"/>
-                <w:strike w:val="false"/>
-                <w:dstrike w:val="false"/>
-                <w:color w:val="231F20"/>
-                <w:position w:val="0"/>
-                <w:sz w:val="16"/>
-                <w:sz w:val="16"/>
-                <w:szCs w:val="16"/>
-                <w:u w:val="none"/>
-                <w:shd w:fill="auto" w:val="clear"/>
-                <w:vertAlign w:val="baseline"/>
-              </w:rPr>
-              <w:t>, l</w:t>
-            </w:r>
-            <w:r>
-              <w:rPr>
-                <w:rFonts w:eastAsia="Arial" w:cs="Arial" w:ascii="Arial" w:hAnsi="Arial"/>
-                <w:b w:val="false"/>
-                <w:i w:val="false"/>
-                <w:caps w:val="false"/>
-                <w:smallCaps w:val="false"/>
-                <w:strike w:val="false"/>
-                <w:dstrike w:val="false"/>
-                <w:color w:val="231F20"/>
-                <w:position w:val="0"/>
-                <w:sz w:val="16"/>
-                <w:sz w:val="16"/>
-                <w:szCs w:val="16"/>
-                <w:u w:val="none"/>
-                <w:shd w:fill="auto" w:val="clear"/>
-                <w:vertAlign w:val="baseline"/>
-              </w:rPr>
-              <w:t xml:space="preserve">e </w:t>
+              <w:t xml:space="preserve">Paris, le </w:t>
             </w:r>
           </w:p>
         </w:tc>
@@ -2101,35 +2061,6 @@
         <w:vertAlign w:val="baseline"/>
       </w:rPr>
       <w:tab/>
-      <w:t>{</w:t>
-    </w:r>
-    <w:r>
-      <w:rPr>
-        <w:rFonts w:eastAsia="Arial" w:cs="Arial" w:ascii="Arial" w:hAnsi="Arial"/>
-        <w:b/>
-        <w:sz w:val="24"/>
-        <w:szCs w:val="24"/>
-      </w:rPr>
-      <w:t>^dreal}</w:t>
-    </w:r>
-    <w:r>
-      <w:rPr>
-        <w:rFonts w:eastAsia="Arial" w:cs="Arial" w:ascii="Arial" w:hAnsi="Arial"/>
-        <w:b/>
-        <w:i w:val="false"/>
-        <w:caps w:val="false"/>
-        <w:smallCaps w:val="false"/>
-        <w:strike w:val="false"/>
-        <w:dstrike w:val="false"/>
-        <w:color w:val="000000"/>
-        <w:position w:val="0"/>
-        <w:sz w:val="24"/>
-        <w:sz w:val="24"/>
-        <w:szCs w:val="24"/>
-        <w:u w:val="none"/>
-        <w:shd w:fill="auto" w:val="clear"/>
-        <w:vertAlign w:val="baseline"/>
-      </w:rPr>
       <w:t>Direction générale de l’énergie et du climat</w:t>
     </w:r>
   </w:p>
@@ -2286,7 +2217,7 @@
         <w:shd w:fill="auto" w:val="clear"/>
         <w:vertAlign w:val="baseline"/>
       </w:rPr>
-      <w:t>et des énergies renouvelables{/dreal}</w:t>
+      <w:t>et des énergies renouvelables</w:t>
     </w:r>
   </w:p>
   <w:p>
@@ -2411,7 +2342,6 @@
         <w:szCs w:val="24"/>
         <w:highlight w:val="yellow"/>
       </w:rPr>
-      <w:t>{#dreal}Direction Régionale de l’Environnement,</w:t>
     </w:r>
   </w:p>
   <w:p>
@@ -2425,40 +2355,29 @@
       <w:spacing w:lineRule="auto" w:line="240" w:before="0" w:after="0"/>
       <w:jc w:val="right"/>
       <w:rPr>
-        <w:rFonts w:ascii="Arial" w:hAnsi="Arial" w:eastAsia="Arial" w:cs="Arial"/>
-        <w:b/>
-        <w:b/>
-        <w:sz w:val="24"/>
-        <w:szCs w:val="24"/>
-        <w:highlight w:val="yellow"/>
+        <w:rFonts w:ascii="Calibri" w:hAnsi="Calibri" w:eastAsia="Calibri" w:cs="Calibri"/>
+        <w:b w:val="false"/>
+        <w:b w:val="false"/>
+        <w:i w:val="false"/>
+        <w:i w:val="false"/>
+        <w:caps w:val="false"/>
+        <w:smallCaps w:val="false"/>
+        <w:strike w:val="false"/>
+        <w:dstrike w:val="false"/>
+        <w:color w:val="000000"/>
+        <w:position w:val="0"/>
+        <w:sz w:val="22"/>
+        <w:sz w:val="22"/>
+        <w:szCs w:val="22"/>
+        <w:u w:val="none"/>
+        <w:shd w:fill="auto" w:val="clear"/>
+        <w:vertAlign w:val="baseline"/>
       </w:rPr>
     </w:pPr>
     <w:r>
       <w:rPr>
-        <w:rFonts w:eastAsia="Arial" w:cs="Arial" w:ascii="Arial" w:hAnsi="Arial"/>
-        <w:b/>
-        <w:sz w:val="24"/>
-        <w:szCs w:val="24"/>
-        <w:highlight w:val="yellow"/>
-      </w:rPr>
-      <w:t>de l’Aménagement et du Logement</w:t>
-    </w:r>
-  </w:p>
-  <w:p>
-    <w:pPr>
-      <w:pStyle w:val="LOnormal"/>
-      <w:tabs>
-        <w:tab w:val="clear" w:pos="720"/>
-        <w:tab w:val="center" w:pos="4536" w:leader="none"/>
-        <w:tab w:val="right" w:pos="9072" w:leader="none"/>
-      </w:tabs>
-      <w:spacing w:lineRule="auto" w:line="240" w:before="0" w:after="0"/>
-      <w:jc w:val="right"/>
-      <w:rPr>
-        <w:rFonts w:ascii="Calibri" w:hAnsi="Calibri" w:eastAsia="Calibri" w:cs="Calibri"/>
-        <w:b w:val="false"/>
-        <w:b w:val="false"/>
-        <w:i w:val="false"/>
+        <w:rFonts w:eastAsia="Calibri" w:cs="Calibri"/>
+        <w:b w:val="false"/>
         <w:i w:val="false"/>
         <w:caps w:val="false"/>
         <w:smallCaps w:val="false"/>
@@ -2473,16 +2392,6 @@
         <w:shd w:fill="auto" w:val="clear"/>
         <w:vertAlign w:val="baseline"/>
       </w:rPr>
-    </w:pPr>
-    <w:r>
-      <w:rPr>
-        <w:rFonts w:eastAsia="Arial" w:cs="Arial" w:ascii="Arial" w:hAnsi="Arial"/>
-        <w:b/>
-        <w:sz w:val="24"/>
-        <w:szCs w:val="24"/>
-        <w:highlight w:val="yellow"/>
-      </w:rPr>
-      <w:t>de {dreal}{/dreal}</w:t>
     </w:r>
   </w:p>
   <w:p>
